--- a/Git.docx
+++ b/Git.docx
@@ -113,8 +113,106 @@
       <w:r>
         <w:t>Git status –s – gives short form of status. ?? denotes these files are un tracked files</w:t>
       </w:r>
+    </w:p>
+    <w:p>
+      <w:r>
+        <w:rPr>
+          <w:noProof/>
+          <w:lang w:eastAsia="en-IN"/>
+        </w:rPr>
+        <w:drawing>
+          <wp:inline distT="0" distB="0" distL="0" distR="0" wp14:anchorId="124B544C" wp14:editId="18E5F10D">
+            <wp:extent cx="4476750" cy="981075"/>
+            <wp:effectExtent l="0" t="0" r="0" b="9525"/>
+            <wp:docPr id="3" name="Picture 3"/>
+            <wp:cNvGraphicFramePr>
+              <a:graphicFrameLocks xmlns:a="http://schemas.openxmlformats.org/drawingml/2006/main" noChangeAspect="1"/>
+            </wp:cNvGraphicFramePr>
+            <a:graphic xmlns:a="http://schemas.openxmlformats.org/drawingml/2006/main">
+              <a:graphicData uri="http://schemas.openxmlformats.org/drawingml/2006/picture">
+                <pic:pic xmlns:pic="http://schemas.openxmlformats.org/drawingml/2006/picture">
+                  <pic:nvPicPr>
+                    <pic:cNvPr id="1" name=""/>
+                    <pic:cNvPicPr/>
+                  </pic:nvPicPr>
+                  <pic:blipFill>
+                    <a:blip r:embed="rId6"/>
+                    <a:stretch>
+                      <a:fillRect/>
+                    </a:stretch>
+                  </pic:blipFill>
+                  <pic:spPr>
+                    <a:xfrm>
+                      <a:off x="0" y="0"/>
+                      <a:ext cx="4476750" cy="981075"/>
+                    </a:xfrm>
+                    <a:prstGeom prst="rect">
+                      <a:avLst/>
+                    </a:prstGeom>
+                  </pic:spPr>
+                </pic:pic>
+              </a:graphicData>
+            </a:graphic>
+          </wp:inline>
+        </w:drawing>
+      </w:r>
+    </w:p>
+    <w:p>
+      <w:r>
+        <w:t>Git add – will push the code to local repository. After that status changed to Added (A)</w:t>
+      </w:r>
+    </w:p>
+    <w:p/>
+    <w:p>
       <w:bookmarkStart w:id="0" w:name="_GoBack"/>
       <w:bookmarkEnd w:id="0"/>
+      <w:r>
+        <w:lastRenderedPageBreak/>
+        <w:t>To check log:</w:t>
+      </w:r>
+    </w:p>
+    <w:p>
+      <w:r>
+        <w:rPr>
+          <w:noProof/>
+          <w:lang w:eastAsia="en-IN"/>
+        </w:rPr>
+        <w:drawing>
+          <wp:inline distT="0" distB="0" distL="0" distR="0" wp14:anchorId="66B9F258" wp14:editId="3BC76518">
+            <wp:extent cx="4543425" cy="1733550"/>
+            <wp:effectExtent l="0" t="0" r="9525" b="0"/>
+            <wp:docPr id="5" name="Picture 5"/>
+            <wp:cNvGraphicFramePr>
+              <a:graphicFrameLocks xmlns:a="http://schemas.openxmlformats.org/drawingml/2006/main" noChangeAspect="1"/>
+            </wp:cNvGraphicFramePr>
+            <a:graphic xmlns:a="http://schemas.openxmlformats.org/drawingml/2006/main">
+              <a:graphicData uri="http://schemas.openxmlformats.org/drawingml/2006/picture">
+                <pic:pic xmlns:pic="http://schemas.openxmlformats.org/drawingml/2006/picture">
+                  <pic:nvPicPr>
+                    <pic:cNvPr id="1" name=""/>
+                    <pic:cNvPicPr/>
+                  </pic:nvPicPr>
+                  <pic:blipFill>
+                    <a:blip r:embed="rId7"/>
+                    <a:stretch>
+                      <a:fillRect/>
+                    </a:stretch>
+                  </pic:blipFill>
+                  <pic:spPr>
+                    <a:xfrm>
+                      <a:off x="0" y="0"/>
+                      <a:ext cx="4543425" cy="1733550"/>
+                    </a:xfrm>
+                    <a:prstGeom prst="rect">
+                      <a:avLst/>
+                    </a:prstGeom>
+                  </pic:spPr>
+                </pic:pic>
+              </a:graphicData>
+            </a:graphic>
+          </wp:inline>
+        </w:drawing>
+      </w:r>
     </w:p>
     <w:sectPr>
       <w:pgSz w:w="11906" w:h="16838"/>

--- a/Git.docx
+++ b/Git.docx
@@ -164,8 +164,6 @@
     </w:p>
     <w:p/>
     <w:p>
-      <w:bookmarkStart w:id="0" w:name="_GoBack"/>
-      <w:bookmarkEnd w:id="0"/>
       <w:r>
         <w:lastRenderedPageBreak/>
         <w:t>To check log:</w:t>
@@ -213,6 +211,56 @@
           </wp:inline>
         </w:drawing>
       </w:r>
+    </w:p>
+    <w:p>
+      <w:r>
+        <w:t>Remove a file from local repo.</w:t>
+      </w:r>
+    </w:p>
+    <w:p>
+      <w:r>
+        <w:rPr>
+          <w:noProof/>
+          <w:lang w:eastAsia="en-IN"/>
+        </w:rPr>
+        <w:drawing>
+          <wp:inline distT="0" distB="0" distL="0" distR="0" wp14:anchorId="0BA48C73" wp14:editId="49EBBD0B">
+            <wp:extent cx="4714875" cy="1304925"/>
+            <wp:effectExtent l="0" t="0" r="9525" b="9525"/>
+            <wp:docPr id="4" name="Picture 4"/>
+            <wp:cNvGraphicFramePr>
+              <a:graphicFrameLocks xmlns:a="http://schemas.openxmlformats.org/drawingml/2006/main" noChangeAspect="1"/>
+            </wp:cNvGraphicFramePr>
+            <a:graphic xmlns:a="http://schemas.openxmlformats.org/drawingml/2006/main">
+              <a:graphicData uri="http://schemas.openxmlformats.org/drawingml/2006/picture">
+                <pic:pic xmlns:pic="http://schemas.openxmlformats.org/drawingml/2006/picture">
+                  <pic:nvPicPr>
+                    <pic:cNvPr id="1" name=""/>
+                    <pic:cNvPicPr/>
+                  </pic:nvPicPr>
+                  <pic:blipFill>
+                    <a:blip r:embed="rId8"/>
+                    <a:stretch>
+                      <a:fillRect/>
+                    </a:stretch>
+                  </pic:blipFill>
+                  <pic:spPr>
+                    <a:xfrm>
+                      <a:off x="0" y="0"/>
+                      <a:ext cx="4714875" cy="1304925"/>
+                    </a:xfrm>
+                    <a:prstGeom prst="rect">
+                      <a:avLst/>
+                    </a:prstGeom>
+                  </pic:spPr>
+                </pic:pic>
+              </a:graphicData>
+            </a:graphic>
+          </wp:inline>
+        </w:drawing>
+      </w:r>
+      <w:bookmarkStart w:id="0" w:name="_GoBack"/>
+      <w:bookmarkEnd w:id="0"/>
     </w:p>
     <w:sectPr>
       <w:pgSz w:w="11906" w:h="16838"/>

--- a/Git.docx
+++ b/Git.docx
@@ -248,6 +248,155 @@
                     <a:xfrm>
                       <a:off x="0" y="0"/>
                       <a:ext cx="4714875" cy="1304925"/>
+                    </a:xfrm>
+                    <a:prstGeom prst="rect">
+                      <a:avLst/>
+                    </a:prstGeom>
+                  </pic:spPr>
+                </pic:pic>
+              </a:graphicData>
+            </a:graphic>
+          </wp:inline>
+        </w:drawing>
+      </w:r>
+    </w:p>
+    <w:p>
+      <w:r>
+        <w:t>Git adding remote repo and pushing code from master:</w:t>
+      </w:r>
+    </w:p>
+    <w:p>
+      <w:r>
+        <w:rPr>
+          <w:noProof/>
+          <w:lang w:eastAsia="en-IN"/>
+        </w:rPr>
+        <w:drawing>
+          <wp:inline distT="0" distB="0" distL="0" distR="0" wp14:anchorId="09237E8B" wp14:editId="23221737">
+            <wp:extent cx="5731510" cy="3529965"/>
+            <wp:effectExtent l="0" t="0" r="2540" b="0"/>
+            <wp:docPr id="6" name="Picture 6"/>
+            <wp:cNvGraphicFramePr>
+              <a:graphicFrameLocks xmlns:a="http://schemas.openxmlformats.org/drawingml/2006/main" noChangeAspect="1"/>
+            </wp:cNvGraphicFramePr>
+            <a:graphic xmlns:a="http://schemas.openxmlformats.org/drawingml/2006/main">
+              <a:graphicData uri="http://schemas.openxmlformats.org/drawingml/2006/picture">
+                <pic:pic xmlns:pic="http://schemas.openxmlformats.org/drawingml/2006/picture">
+                  <pic:nvPicPr>
+                    <pic:cNvPr id="1" name=""/>
+                    <pic:cNvPicPr/>
+                  </pic:nvPicPr>
+                  <pic:blipFill>
+                    <a:blip r:embed="rId9"/>
+                    <a:stretch>
+                      <a:fillRect/>
+                    </a:stretch>
+                  </pic:blipFill>
+                  <pic:spPr>
+                    <a:xfrm>
+                      <a:off x="0" y="0"/>
+                      <a:ext cx="5731510" cy="3529965"/>
+                    </a:xfrm>
+                    <a:prstGeom prst="rect">
+                      <a:avLst/>
+                    </a:prstGeom>
+                  </pic:spPr>
+                </pic:pic>
+              </a:graphicData>
+            </a:graphic>
+          </wp:inline>
+        </w:drawing>
+      </w:r>
+    </w:p>
+    <w:p/>
+    <w:p/>
+    <w:p/>
+    <w:p/>
+    <w:p>
+      <w:r>
+        <w:lastRenderedPageBreak/>
+        <w:t>Creating new git branch.</w:t>
+      </w:r>
+    </w:p>
+    <w:p>
+      <w:r>
+        <w:rPr>
+          <w:noProof/>
+          <w:lang w:eastAsia="en-IN"/>
+        </w:rPr>
+        <w:drawing>
+          <wp:inline distT="0" distB="0" distL="0" distR="0" wp14:anchorId="40942DDC" wp14:editId="053EEAD2">
+            <wp:extent cx="5057775" cy="1466850"/>
+            <wp:effectExtent l="0" t="0" r="9525" b="0"/>
+            <wp:docPr id="7" name="Picture 7"/>
+            <wp:cNvGraphicFramePr>
+              <a:graphicFrameLocks xmlns:a="http://schemas.openxmlformats.org/drawingml/2006/main" noChangeAspect="1"/>
+            </wp:cNvGraphicFramePr>
+            <a:graphic xmlns:a="http://schemas.openxmlformats.org/drawingml/2006/main">
+              <a:graphicData uri="http://schemas.openxmlformats.org/drawingml/2006/picture">
+                <pic:pic xmlns:pic="http://schemas.openxmlformats.org/drawingml/2006/picture">
+                  <pic:nvPicPr>
+                    <pic:cNvPr id="1" name=""/>
+                    <pic:cNvPicPr/>
+                  </pic:nvPicPr>
+                  <pic:blipFill>
+                    <a:blip r:embed="rId10"/>
+                    <a:stretch>
+                      <a:fillRect/>
+                    </a:stretch>
+                  </pic:blipFill>
+                  <pic:spPr>
+                    <a:xfrm>
+                      <a:off x="0" y="0"/>
+                      <a:ext cx="5057775" cy="1466850"/>
+                    </a:xfrm>
+                    <a:prstGeom prst="rect">
+                      <a:avLst/>
+                    </a:prstGeom>
+                  </pic:spPr>
+                </pic:pic>
+              </a:graphicData>
+            </a:graphic>
+          </wp:inline>
+        </w:drawing>
+      </w:r>
+    </w:p>
+    <w:p>
+      <w:r>
+        <w:t>Git checkout:</w:t>
+      </w:r>
+    </w:p>
+    <w:p>
+      <w:r>
+        <w:rPr>
+          <w:noProof/>
+          <w:lang w:eastAsia="en-IN"/>
+        </w:rPr>
+        <w:drawing>
+          <wp:inline distT="0" distB="0" distL="0" distR="0" wp14:anchorId="73FFC40A" wp14:editId="3699CF7A">
+            <wp:extent cx="4781550" cy="1238250"/>
+            <wp:effectExtent l="0" t="0" r="0" b="0"/>
+            <wp:docPr id="8" name="Picture 8"/>
+            <wp:cNvGraphicFramePr>
+              <a:graphicFrameLocks xmlns:a="http://schemas.openxmlformats.org/drawingml/2006/main" noChangeAspect="1"/>
+            </wp:cNvGraphicFramePr>
+            <a:graphic xmlns:a="http://schemas.openxmlformats.org/drawingml/2006/main">
+              <a:graphicData uri="http://schemas.openxmlformats.org/drawingml/2006/picture">
+                <pic:pic xmlns:pic="http://schemas.openxmlformats.org/drawingml/2006/picture">
+                  <pic:nvPicPr>
+                    <pic:cNvPr id="1" name=""/>
+                    <pic:cNvPicPr/>
+                  </pic:nvPicPr>
+                  <pic:blipFill>
+                    <a:blip r:embed="rId11"/>
+                    <a:stretch>
+                      <a:fillRect/>
+                    </a:stretch>
+                  </pic:blipFill>
+                  <pic:spPr>
+                    <a:xfrm>
+                      <a:off x="0" y="0"/>
+                      <a:ext cx="4781550" cy="1238250"/>
                     </a:xfrm>
                     <a:prstGeom prst="rect">
                       <a:avLst/>
